--- a/raw/Hindukush data/Features/CS03c-SharedEncodingPredicates.docx
+++ b/raw/Hindukush data/Features/CS03c-SharedEncodingPredicates.docx
@@ -12,15 +12,7 @@
         <w:rPr>
           <w:lang w:val="en-US"/>
         </w:rPr>
-        <w:t>Shared Encoding of Nomi</w:t>
-      </w:r>
-      <w:bookmarkStart w:id="0" w:name="_GoBack"/>
-      <w:bookmarkEnd w:id="0"/>
-      <w:r>
-        <w:rPr>
-          <w:lang w:val="en-US"/>
-        </w:rPr>
-        <w:t>nal and Adjectival Predicates</w:t>
+        <w:t>Shared Encoding of Nominal and Adjectival Predicates</w:t>
       </w:r>
     </w:p>
     <w:p>
@@ -165,7 +157,7 @@
           <w:lang w:val="en-GB"/>
         </w:rPr>
       </w:pPr>
-      <w:bookmarkStart w:id="1" w:name="_Ref12281344"/>
+      <w:bookmarkStart w:id="0" w:name="_Ref12281344"/>
       <w:proofErr w:type="spellStart"/>
       <w:r>
         <w:rPr>
@@ -217,11 +209,470 @@
         </w:rPr>
         <w:t>)</w:t>
       </w:r>
-      <w:bookmarkEnd w:id="1"/>
+      <w:bookmarkEnd w:id="0"/>
       <w:r>
         <w:rPr>
           <w:rFonts w:cs="Times New Roman"/>
           <w:lang w:val="en-GB"/>
+        </w:rPr>
+        <w:t xml:space="preserve"> </w:t>
+      </w:r>
+    </w:p>
+    <w:tbl>
+      <w:tblPr>
+        <w:tblW w:w="0" w:type="auto"/>
+        <w:tblLook w:val="04A0" w:firstRow="1" w:lastRow="0" w:firstColumn="1" w:lastColumn="0" w:noHBand="0" w:noVBand="1"/>
+      </w:tblPr>
+      <w:tblGrid>
+        <w:gridCol w:w="369"/>
+        <w:gridCol w:w="969"/>
+        <w:gridCol w:w="1080"/>
+        <w:gridCol w:w="1080"/>
+        <w:gridCol w:w="1080"/>
+        <w:gridCol w:w="3580"/>
+      </w:tblGrid>
+      <w:tr>
+        <w:trPr>
+          <w:trHeight w:val="227"/>
+        </w:trPr>
+        <w:tc>
+          <w:tcPr>
+            <w:tcW w:w="0" w:type="auto"/>
+            <w:vAlign w:val="center"/>
+          </w:tcPr>
+          <w:p>
+            <w:pPr>
+              <w:pStyle w:val="InterlinExamplePalula"/>
+              <w:tabs>
+                <w:tab w:val="clear" w:pos="454"/>
+              </w:tabs>
+              <w:spacing w:before="100" w:beforeAutospacing="1" w:after="100" w:afterAutospacing="1" w:line="240" w:lineRule="auto"/>
+              <w:rPr>
+                <w:rFonts w:ascii="Doulos SIL" w:hAnsi="Doulos SIL" w:cs="Doulos SIL"/>
+              </w:rPr>
+            </w:pPr>
+            <w:r>
+              <w:rPr>
+                <w:i w:val="0"/>
+                <w:iCs/>
+              </w:rPr>
+              <w:t>a</w:t>
+            </w:r>
+            <w:r>
+              <w:rPr>
+                <w:i w:val="0"/>
+                <w:iCs/>
+              </w:rPr>
+              <w:t>.</w:t>
+            </w:r>
+          </w:p>
+        </w:tc>
+        <w:tc>
+          <w:tcPr>
+            <w:tcW w:w="969" w:type="dxa"/>
+            <w:shd w:val="clear" w:color="auto" w:fill="auto"/>
+            <w:vAlign w:val="center"/>
+          </w:tcPr>
+          <w:p>
+            <w:pPr>
+              <w:pStyle w:val="InterlinExamplePalula"/>
+              <w:tabs>
+                <w:tab w:val="clear" w:pos="454"/>
+              </w:tabs>
+              <w:spacing w:before="100" w:beforeAutospacing="1" w:after="100" w:afterAutospacing="1" w:line="240" w:lineRule="auto"/>
+            </w:pPr>
+            <w:proofErr w:type="spellStart"/>
+            <w:r>
+              <w:t>aːja</w:t>
+            </w:r>
+            <w:proofErr w:type="spellEnd"/>
+            <w:r>
+              <w:t xml:space="preserve">ː </w:t>
+            </w:r>
+          </w:p>
+        </w:tc>
+        <w:tc>
+          <w:tcPr>
+            <w:tcW w:w="1080" w:type="dxa"/>
+            <w:shd w:val="clear" w:color="auto" w:fill="auto"/>
+            <w:vAlign w:val="center"/>
+          </w:tcPr>
+          <w:p>
+            <w:pPr>
+              <w:pStyle w:val="InterlinExamplePalula"/>
+              <w:tabs>
+                <w:tab w:val="clear" w:pos="454"/>
+              </w:tabs>
+              <w:spacing w:before="100" w:beforeAutospacing="1" w:after="100" w:afterAutospacing="1" w:line="240" w:lineRule="auto"/>
+              <w:rPr>
+                <w:i w:val="0"/>
+              </w:rPr>
+            </w:pPr>
+            <w:proofErr w:type="spellStart"/>
+            <w:r>
+              <w:t>jak</w:t>
+            </w:r>
+            <w:proofErr w:type="spellEnd"/>
+            <w:r>
+              <w:t xml:space="preserve"> </w:t>
+            </w:r>
+          </w:p>
+        </w:tc>
+        <w:tc>
+          <w:tcPr>
+            <w:tcW w:w="1080" w:type="dxa"/>
+            <w:shd w:val="clear" w:color="auto" w:fill="auto"/>
+            <w:vAlign w:val="center"/>
+          </w:tcPr>
+          <w:p>
+            <w:pPr>
+              <w:pStyle w:val="InterlinExamplePalula"/>
+              <w:tabs>
+                <w:tab w:val="clear" w:pos="454"/>
+              </w:tabs>
+              <w:spacing w:before="100" w:beforeAutospacing="1" w:after="100" w:afterAutospacing="1" w:line="240" w:lineRule="auto"/>
+            </w:pPr>
+            <w:proofErr w:type="spellStart"/>
+            <w:r>
+              <w:t>kitaːb</w:t>
+            </w:r>
+            <w:proofErr w:type="spellEnd"/>
+            <w:r>
+              <w:t xml:space="preserve"> </w:t>
+            </w:r>
+          </w:p>
+        </w:tc>
+        <w:tc>
+          <w:tcPr>
+            <w:tcW w:w="1080" w:type="dxa"/>
+            <w:shd w:val="clear" w:color="auto" w:fill="auto"/>
+            <w:vAlign w:val="center"/>
+          </w:tcPr>
+          <w:p>
+            <w:pPr>
+              <w:pStyle w:val="InterlinExamplePalula"/>
+              <w:tabs>
+                <w:tab w:val="clear" w:pos="454"/>
+              </w:tabs>
+              <w:spacing w:before="100" w:beforeAutospacing="1" w:after="100" w:afterAutospacing="1" w:line="240" w:lineRule="auto"/>
+            </w:pPr>
+            <w:proofErr w:type="spellStart"/>
+            <w:r>
+              <w:t>tuwə</w:t>
+            </w:r>
+            <w:proofErr w:type="spellEnd"/>
+            <w:r>
+              <w:t xml:space="preserve"> </w:t>
+            </w:r>
+          </w:p>
+        </w:tc>
+        <w:tc>
+          <w:tcPr>
+            <w:tcW w:w="3580" w:type="dxa"/>
+            <w:shd w:val="clear" w:color="auto" w:fill="auto"/>
+            <w:vAlign w:val="center"/>
+          </w:tcPr>
+          <w:p>
+            <w:pPr>
+              <w:pStyle w:val="InterlinExamplePalula"/>
+              <w:tabs>
+                <w:tab w:val="clear" w:pos="454"/>
+              </w:tabs>
+              <w:spacing w:before="100" w:beforeAutospacing="1" w:after="100" w:afterAutospacing="1" w:line="240" w:lineRule="auto"/>
+            </w:pPr>
+            <w:proofErr w:type="spellStart"/>
+            <w:r>
+              <w:rPr>
+                <w:b/>
+              </w:rPr>
+              <w:t>səj</w:t>
+            </w:r>
+            <w:proofErr w:type="spellEnd"/>
+            <w:r>
+              <w:t>.</w:t>
+            </w:r>
+          </w:p>
+        </w:tc>
+      </w:tr>
+      <w:tr>
+        <w:trPr>
+          <w:trHeight w:val="227"/>
+        </w:trPr>
+        <w:tc>
+          <w:tcPr>
+            <w:tcW w:w="0" w:type="auto"/>
+            <w:vAlign w:val="center"/>
+          </w:tcPr>
+          <w:p>
+            <w:pPr>
+              <w:pStyle w:val="InterlinContinuationPalula"/>
+              <w:tabs>
+                <w:tab w:val="clear" w:pos="357"/>
+              </w:tabs>
+              <w:spacing w:before="100" w:beforeAutospacing="1" w:after="100" w:afterAutospacing="1" w:line="240" w:lineRule="auto"/>
+              <w:ind w:firstLine="0"/>
+              <w:rPr>
+                <w:lang w:bidi="ur-PK"/>
+              </w:rPr>
+            </w:pPr>
+          </w:p>
+        </w:tc>
+        <w:tc>
+          <w:tcPr>
+            <w:tcW w:w="969" w:type="dxa"/>
+            <w:shd w:val="clear" w:color="auto" w:fill="auto"/>
+          </w:tcPr>
+          <w:p>
+            <w:pPr>
+              <w:pStyle w:val="InterlinContinuationPalula"/>
+              <w:tabs>
+                <w:tab w:val="clear" w:pos="357"/>
+              </w:tabs>
+              <w:spacing w:before="100" w:beforeAutospacing="1" w:after="100" w:afterAutospacing="1" w:line="240" w:lineRule="auto"/>
+              <w:ind w:firstLine="0"/>
+              <w:rPr>
+                <w:smallCaps/>
+                <w:lang w:bidi="ur-PK"/>
+              </w:rPr>
+            </w:pPr>
+            <w:r>
+              <w:rPr>
+                <w:smallCaps/>
+                <w:lang w:bidi="ur-PK"/>
+              </w:rPr>
+              <w:t>q</w:t>
+            </w:r>
+          </w:p>
+        </w:tc>
+        <w:tc>
+          <w:tcPr>
+            <w:tcW w:w="1080" w:type="dxa"/>
+            <w:shd w:val="clear" w:color="auto" w:fill="auto"/>
+          </w:tcPr>
+          <w:p>
+            <w:pPr>
+              <w:pStyle w:val="InterlinContinuationPalula"/>
+              <w:tabs>
+                <w:tab w:val="clear" w:pos="357"/>
+              </w:tabs>
+              <w:spacing w:before="100" w:beforeAutospacing="1" w:after="100" w:afterAutospacing="1" w:line="240" w:lineRule="auto"/>
+              <w:ind w:firstLine="0"/>
+              <w:rPr>
+                <w:lang w:bidi="ur-PK"/>
+              </w:rPr>
+            </w:pPr>
+            <w:r>
+              <w:rPr>
+                <w:lang w:bidi="ur-PK"/>
+              </w:rPr>
+              <w:t>this</w:t>
+            </w:r>
+          </w:p>
+        </w:tc>
+        <w:tc>
+          <w:tcPr>
+            <w:tcW w:w="1080" w:type="dxa"/>
+            <w:shd w:val="clear" w:color="auto" w:fill="auto"/>
+          </w:tcPr>
+          <w:p>
+            <w:pPr>
+              <w:pStyle w:val="InterlinContinuationPalula"/>
+              <w:tabs>
+                <w:tab w:val="clear" w:pos="357"/>
+              </w:tabs>
+              <w:spacing w:before="100" w:beforeAutospacing="1" w:after="100" w:afterAutospacing="1" w:line="240" w:lineRule="auto"/>
+              <w:ind w:firstLine="0"/>
+              <w:rPr>
+                <w:lang w:bidi="ur-PK"/>
+              </w:rPr>
+            </w:pPr>
+            <w:r>
+              <w:rPr>
+                <w:lang w:bidi="ur-PK"/>
+              </w:rPr>
+              <w:t>book</w:t>
+            </w:r>
+          </w:p>
+        </w:tc>
+        <w:tc>
+          <w:tcPr>
+            <w:tcW w:w="1080" w:type="dxa"/>
+            <w:shd w:val="clear" w:color="auto" w:fill="auto"/>
+          </w:tcPr>
+          <w:p>
+            <w:pPr>
+              <w:pStyle w:val="InterlinContinuationPalula"/>
+              <w:tabs>
+                <w:tab w:val="clear" w:pos="357"/>
+              </w:tabs>
+              <w:spacing w:before="100" w:beforeAutospacing="1" w:after="100" w:afterAutospacing="1" w:line="240" w:lineRule="auto"/>
+              <w:ind w:firstLine="0"/>
+              <w:rPr>
+                <w:smallCaps/>
+                <w:lang w:bidi="ur-PK"/>
+              </w:rPr>
+            </w:pPr>
+            <w:r>
+              <w:rPr>
+                <w:smallCaps/>
+                <w:lang w:bidi="ur-PK"/>
+              </w:rPr>
+              <w:t>2sg.gen</w:t>
+            </w:r>
+          </w:p>
+        </w:tc>
+        <w:tc>
+          <w:tcPr>
+            <w:tcW w:w="3580" w:type="dxa"/>
+            <w:shd w:val="clear" w:color="auto" w:fill="auto"/>
+          </w:tcPr>
+          <w:p>
+            <w:pPr>
+              <w:pStyle w:val="InterlinContinuationPalula"/>
+              <w:tabs>
+                <w:tab w:val="clear" w:pos="357"/>
+              </w:tabs>
+              <w:spacing w:before="100" w:beforeAutospacing="1" w:after="100" w:afterAutospacing="1" w:line="240" w:lineRule="auto"/>
+              <w:ind w:firstLine="0"/>
+              <w:rPr>
+                <w:lang w:bidi="ur-PK"/>
+              </w:rPr>
+            </w:pPr>
+            <w:r>
+              <w:rPr>
+                <w:lang w:bidi="ur-PK"/>
+              </w:rPr>
+              <w:t>be.</w:t>
+            </w:r>
+            <w:r>
+              <w:rPr>
+                <w:smallCaps/>
+                <w:lang w:bidi="ur-PK"/>
+              </w:rPr>
+              <w:t>prs.3sg</w:t>
+            </w:r>
+          </w:p>
+        </w:tc>
+      </w:tr>
+      <w:tr>
+        <w:trPr>
+          <w:trHeight w:val="227"/>
+        </w:trPr>
+        <w:tc>
+          <w:tcPr>
+            <w:tcW w:w="0" w:type="auto"/>
+            <w:vAlign w:val="center"/>
+          </w:tcPr>
+          <w:p>
+            <w:pPr>
+              <w:pStyle w:val="InterlinContinuationFreetrans"/>
+              <w:tabs>
+                <w:tab w:val="clear" w:pos="357"/>
+                <w:tab w:val="clear" w:pos="864"/>
+              </w:tabs>
+              <w:spacing w:before="100" w:beforeAutospacing="1" w:after="100" w:afterAutospacing="1" w:line="240" w:lineRule="auto"/>
+              <w:ind w:firstLine="0"/>
+            </w:pPr>
+          </w:p>
+        </w:tc>
+        <w:tc>
+          <w:tcPr>
+            <w:tcW w:w="7789" w:type="dxa"/>
+            <w:gridSpan w:val="5"/>
+            <w:shd w:val="clear" w:color="auto" w:fill="auto"/>
+          </w:tcPr>
+          <w:p>
+            <w:pPr>
+              <w:pStyle w:val="InterlinContinuationFreetrans"/>
+              <w:tabs>
+                <w:tab w:val="clear" w:pos="357"/>
+                <w:tab w:val="clear" w:pos="864"/>
+              </w:tabs>
+              <w:spacing w:after="100" w:afterAutospacing="1" w:line="240" w:lineRule="auto"/>
+              <w:ind w:firstLine="0"/>
+              <w:rPr>
+                <w:lang w:val="en-US" w:bidi="ur-PK"/>
+              </w:rPr>
+            </w:pPr>
+            <w:r>
+              <w:rPr>
+                <w:lang w:val="en-US" w:bidi="ur-PK"/>
+              </w:rPr>
+              <w:t>‘</w:t>
+            </w:r>
+            <w:r>
+              <w:rPr>
+                <w:lang w:val="en-US" w:bidi="ur-PK"/>
+              </w:rPr>
+              <w:t>Is this book yours?</w:t>
+            </w:r>
+            <w:r>
+              <w:rPr>
+                <w:lang w:val="en-US" w:bidi="ur-PK"/>
+              </w:rPr>
+              <w:t xml:space="preserve">’ </w:t>
+            </w:r>
+            <w:r>
+              <w:rPr>
+                <w:lang w:val="en-US" w:bidi="ur-PK"/>
+              </w:rPr>
+              <w:t>(</w:t>
+            </w:r>
+            <w:r>
+              <w:rPr>
+                <w:lang w:val="en-US" w:bidi="ur-PK"/>
+              </w:rPr>
+              <w:t>ASK</w:t>
+            </w:r>
+            <w:r>
+              <w:rPr>
+                <w:lang w:val="en-US" w:bidi="ur-PK"/>
+              </w:rPr>
+              <w:t>-</w:t>
+            </w:r>
+            <w:r>
+              <w:rPr>
+                <w:lang w:val="en-US" w:bidi="ur-PK"/>
+              </w:rPr>
+              <w:t>DemWS</w:t>
+            </w:r>
+            <w:r>
+              <w:rPr>
+                <w:lang w:val="en-US" w:bidi="ur-PK"/>
+              </w:rPr>
+              <w:t>:</w:t>
+            </w:r>
+            <w:r>
+              <w:rPr>
+                <w:lang w:val="en-US" w:bidi="ur-PK"/>
+              </w:rPr>
+              <w:t>0</w:t>
+            </w:r>
+            <w:r>
+              <w:rPr>
+                <w:lang w:val="en-US" w:bidi="ur-PK"/>
+              </w:rPr>
+              <w:t>04a</w:t>
+            </w:r>
+            <w:r>
+              <w:rPr>
+                <w:lang w:val="en-US" w:bidi="ur-PK"/>
+              </w:rPr>
+              <w:t>)</w:t>
+            </w:r>
+          </w:p>
+        </w:tc>
+      </w:tr>
+    </w:tbl>
+    <w:p>
+      <w:pPr>
+        <w:rPr>
+          <w:lang w:val="en-US"/>
+        </w:rPr>
+      </w:pPr>
+      <w:r>
+        <w:rPr>
+          <w:lang w:val="en-US"/>
         </w:rPr>
         <w:t xml:space="preserve"> </w:t>
       </w:r>
@@ -234,8 +685,7 @@
       <w:tblGrid>
         <w:gridCol w:w="381"/>
         <w:gridCol w:w="969"/>
-        <w:gridCol w:w="1080"/>
-        <w:gridCol w:w="90"/>
+        <w:gridCol w:w="1170"/>
         <w:gridCol w:w="990"/>
         <w:gridCol w:w="1080"/>
         <w:gridCol w:w="3580"/>
@@ -265,7 +715,7 @@
                 <w:i w:val="0"/>
                 <w:iCs/>
               </w:rPr>
-              <w:t>a</w:t>
+              <w:t>b</w:t>
             </w:r>
             <w:r>
               <w:rPr>
@@ -292,17 +742,17 @@
             </w:pPr>
             <w:proofErr w:type="spellStart"/>
             <w:r>
-              <w:t>aːja</w:t>
+              <w:t>paːj</w:t>
             </w:r>
             <w:proofErr w:type="spellEnd"/>
             <w:r>
-              <w:t xml:space="preserve">ː </w:t>
-            </w:r>
-          </w:p>
-        </w:tc>
-        <w:tc>
-          <w:tcPr>
-            <w:tcW w:w="1080" w:type="dxa"/>
+              <w:t xml:space="preserve"> </w:t>
+            </w:r>
+          </w:p>
+        </w:tc>
+        <w:tc>
+          <w:tcPr>
+            <w:tcW w:w="1170" w:type="dxa"/>
             <w:shd w:val="clear" w:color="auto" w:fill="auto"/>
             <w:vAlign w:val="center"/>
           </w:tcPr>
@@ -313,13 +763,10 @@
                 <w:tab w:val="clear" w:pos="454"/>
               </w:tabs>
               <w:spacing w:before="100" w:beforeAutospacing="1" w:after="100" w:afterAutospacing="1" w:line="240" w:lineRule="auto"/>
-              <w:rPr>
-                <w:i w:val="0"/>
-              </w:rPr>
             </w:pPr>
             <w:proofErr w:type="spellStart"/>
             <w:r>
-              <w:t>jak</w:t>
+              <w:t>amə</w:t>
             </w:r>
             <w:proofErr w:type="spellEnd"/>
             <w:r>
@@ -329,8 +776,7 @@
         </w:tc>
         <w:tc>
           <w:tcPr>
-            <w:tcW w:w="1080" w:type="dxa"/>
-            <w:gridSpan w:val="2"/>
+            <w:tcW w:w="990" w:type="dxa"/>
             <w:shd w:val="clear" w:color="auto" w:fill="auto"/>
             <w:vAlign w:val="center"/>
           </w:tcPr>
@@ -344,7 +790,7 @@
             </w:pPr>
             <w:proofErr w:type="spellStart"/>
             <w:r>
-              <w:t>kitaːb</w:t>
+              <w:t>mələ</w:t>
             </w:r>
             <w:proofErr w:type="spellEnd"/>
             <w:r>
@@ -368,7 +814,7 @@
             </w:pPr>
             <w:proofErr w:type="spellStart"/>
             <w:r>
-              <w:t>tuwə</w:t>
+              <w:t>məjstaːk</w:t>
             </w:r>
             <w:proofErr w:type="spellEnd"/>
             <w:r>
@@ -441,22 +887,20 @@
               <w:spacing w:before="100" w:beforeAutospacing="1" w:after="100" w:afterAutospacing="1" w:line="240" w:lineRule="auto"/>
               <w:ind w:firstLine="0"/>
               <w:rPr>
-                <w:smallCaps/>
                 <w:lang w:bidi="ur-PK"/>
               </w:rPr>
             </w:pPr>
             <w:r>
               <w:rPr>
-                <w:smallCaps/>
                 <w:lang w:bidi="ur-PK"/>
               </w:rPr>
-              <w:t>q</w:t>
-            </w:r>
-          </w:p>
-        </w:tc>
-        <w:tc>
-          <w:tcPr>
-            <w:tcW w:w="1080" w:type="dxa"/>
+              <w:t>that</w:t>
+            </w:r>
+          </w:p>
+        </w:tc>
+        <w:tc>
+          <w:tcPr>
+            <w:tcW w:w="1170" w:type="dxa"/>
             <w:shd w:val="clear" w:color="auto" w:fill="auto"/>
           </w:tcPr>
           <w:p>
@@ -475,14 +919,13 @@
               <w:rPr>
                 <w:lang w:bidi="ur-PK"/>
               </w:rPr>
-              <w:t>this</w:t>
-            </w:r>
-          </w:p>
-        </w:tc>
-        <w:tc>
-          <w:tcPr>
-            <w:tcW w:w="1080" w:type="dxa"/>
-            <w:gridSpan w:val="2"/>
+              <w:t>house</w:t>
+            </w:r>
+          </w:p>
+        </w:tc>
+        <w:tc>
+          <w:tcPr>
+            <w:tcW w:w="990" w:type="dxa"/>
             <w:shd w:val="clear" w:color="auto" w:fill="auto"/>
           </w:tcPr>
           <w:p>
@@ -494,14 +937,14 @@
               <w:spacing w:before="100" w:beforeAutospacing="1" w:after="100" w:afterAutospacing="1" w:line="240" w:lineRule="auto"/>
               <w:ind w:firstLine="0"/>
               <w:rPr>
-                <w:lang w:bidi="ur-PK"/>
-              </w:rPr>
-            </w:pPr>
-            <w:r>
-              <w:rPr>
-                <w:lang w:bidi="ur-PK"/>
-              </w:rPr>
-              <w:t>book</w:t>
+                <w:lang w:val="en-US" w:bidi="ur-PK"/>
+              </w:rPr>
+            </w:pPr>
+            <w:r>
+              <w:rPr>
+                <w:lang w:val="en-US" w:bidi="ur-PK"/>
+              </w:rPr>
+              <w:t>very</w:t>
             </w:r>
           </w:p>
         </w:tc>
@@ -519,16 +962,14 @@
               <w:spacing w:before="100" w:beforeAutospacing="1" w:after="100" w:afterAutospacing="1" w:line="240" w:lineRule="auto"/>
               <w:ind w:firstLine="0"/>
               <w:rPr>
-                <w:smallCaps/>
-                <w:lang w:bidi="ur-PK"/>
-              </w:rPr>
-            </w:pPr>
-            <w:r>
-              <w:rPr>
-                <w:smallCaps/>
-                <w:lang w:bidi="ur-PK"/>
-              </w:rPr>
-              <w:t>2sg.gen</w:t>
+                <w:lang w:val="en-US" w:bidi="ur-PK"/>
+              </w:rPr>
+            </w:pPr>
+            <w:r>
+              <w:rPr>
+                <w:lang w:val="en-US" w:bidi="ur-PK"/>
+              </w:rPr>
+              <w:t>good</w:t>
             </w:r>
           </w:p>
         </w:tc>
@@ -546,7 +987,7 @@
               <w:spacing w:before="100" w:beforeAutospacing="1" w:after="100" w:afterAutospacing="1" w:line="240" w:lineRule="auto"/>
               <w:ind w:firstLine="0"/>
               <w:rPr>
-                <w:lang w:bidi="ur-PK"/>
+                <w:lang w:val="en-US" w:bidi="ur-PK"/>
               </w:rPr>
             </w:pPr>
             <w:r>
@@ -589,7 +1030,7 @@
         <w:tc>
           <w:tcPr>
             <w:tcW w:w="7789" w:type="dxa"/>
-            <w:gridSpan w:val="6"/>
+            <w:gridSpan w:val="5"/>
             <w:shd w:val="clear" w:color="auto" w:fill="auto"/>
           </w:tcPr>
           <w:p>
@@ -601,79 +1042,245 @@
               </w:tabs>
               <w:spacing w:after="100" w:afterAutospacing="1" w:line="240" w:lineRule="auto"/>
               <w:ind w:firstLine="0"/>
+            </w:pPr>
+            <w:r>
+              <w:t>‘</w:t>
+            </w:r>
+            <w:r>
+              <w:t>That house is very beautiful.</w:t>
+            </w:r>
+            <w:r>
+              <w:t>’ (</w:t>
+            </w:r>
+            <w:r>
               <w:rPr>
                 <w:lang w:val="en-US" w:bidi="ur-PK"/>
               </w:rPr>
-            </w:pPr>
+              <w:t>ASK</w:t>
+            </w:r>
             <w:r>
               <w:rPr>
                 <w:lang w:val="en-US" w:bidi="ur-PK"/>
               </w:rPr>
-              <w:t>‘</w:t>
+              <w:t>-</w:t>
             </w:r>
             <w:r>
               <w:rPr>
                 <w:lang w:val="en-US" w:bidi="ur-PK"/>
               </w:rPr>
-              <w:t>Is this book yours?</w:t>
+              <w:t>DemWS</w:t>
             </w:r>
             <w:r>
               <w:rPr>
                 <w:lang w:val="en-US" w:bidi="ur-PK"/>
               </w:rPr>
-              <w:t xml:space="preserve">’ </w:t>
+              <w:t>:</w:t>
             </w:r>
             <w:r>
               <w:rPr>
                 <w:lang w:val="en-US" w:bidi="ur-PK"/>
               </w:rPr>
-              <w:t>(</w:t>
-            </w:r>
-            <w:r>
-              <w:rPr>
-                <w:lang w:val="en-US" w:bidi="ur-PK"/>
-              </w:rPr>
-              <w:t>ASK</w:t>
-            </w:r>
-            <w:r>
-              <w:rPr>
-                <w:lang w:val="en-US" w:bidi="ur-PK"/>
-              </w:rPr>
-              <w:t>-</w:t>
-            </w:r>
-            <w:r>
-              <w:rPr>
-                <w:lang w:val="en-US" w:bidi="ur-PK"/>
-              </w:rPr>
-              <w:t>DemWS</w:t>
-            </w:r>
-            <w:r>
-              <w:rPr>
-                <w:lang w:val="en-US" w:bidi="ur-PK"/>
-              </w:rPr>
-              <w:t>:</w:t>
-            </w:r>
-            <w:r>
-              <w:rPr>
-                <w:lang w:val="en-US" w:bidi="ur-PK"/>
-              </w:rPr>
-              <w:t>0</w:t>
-            </w:r>
-            <w:r>
-              <w:rPr>
-                <w:lang w:val="en-US" w:bidi="ur-PK"/>
-              </w:rPr>
-              <w:t>04a</w:t>
-            </w:r>
-            <w:r>
-              <w:rPr>
-                <w:lang w:val="en-US" w:bidi="ur-PK"/>
-              </w:rPr>
+              <w:t>006a</w:t>
+            </w:r>
+            <w:r>
               <w:t>)</w:t>
             </w:r>
           </w:p>
         </w:tc>
       </w:tr>
+    </w:tbl>
+    <w:p>
+      <w:pPr>
+        <w:rPr>
+          <w:lang w:val="en-US"/>
+        </w:rPr>
+      </w:pPr>
+    </w:p>
+    <w:p>
+      <w:pPr>
+        <w:rPr>
+          <w:lang w:val="en-US"/>
+        </w:rPr>
+      </w:pPr>
+      <w:r>
+        <w:rPr>
+          <w:lang w:val="en-US"/>
+        </w:rPr>
+        <w:t xml:space="preserve">Tibeto-Burman </w:t>
+      </w:r>
+      <w:proofErr w:type="spellStart"/>
+      <w:r>
+        <w:rPr>
+          <w:lang w:val="en-US"/>
+        </w:rPr>
+        <w:t>Purik</w:t>
+      </w:r>
+      <w:proofErr w:type="spellEnd"/>
+      <w:r>
+        <w:rPr>
+          <w:lang w:val="en-US"/>
+        </w:rPr>
+        <w:t xml:space="preserve">, on the other hand, is an example of the negative value of this feature. As can be seen in </w:t>
+      </w:r>
+      <w:r>
+        <w:rPr>
+          <w:lang w:val="en-US"/>
+        </w:rPr>
+        <w:fldChar w:fldCharType="begin"/>
+      </w:r>
+      <w:r>
+        <w:rPr>
+          <w:lang w:val="en-US"/>
+        </w:rPr>
+        <w:instrText xml:space="preserve"> REF _Ref51160116 \r \h </w:instrText>
+      </w:r>
+      <w:r>
+        <w:rPr>
+          <w:lang w:val="en-US"/>
+        </w:rPr>
+      </w:r>
+      <w:r>
+        <w:rPr>
+          <w:lang w:val="en-US"/>
+        </w:rPr>
+        <w:fldChar w:fldCharType="separate"/>
+      </w:r>
+      <w:r>
+        <w:rPr>
+          <w:lang w:val="en-US"/>
+        </w:rPr>
+        <w:t>(2)</w:t>
+      </w:r>
+      <w:r>
+        <w:rPr>
+          <w:lang w:val="en-US"/>
+        </w:rPr>
+        <w:fldChar w:fldCharType="end"/>
+      </w:r>
+      <w:r>
+        <w:rPr>
+          <w:lang w:val="en-US"/>
+        </w:rPr>
+        <w:t xml:space="preserve">, two different copulas are used. For the nominal predication, an equative copula </w:t>
+      </w:r>
+      <w:r>
+        <w:rPr>
+          <w:i/>
+          <w:lang w:val="en-US"/>
+        </w:rPr>
+        <w:t>in</w:t>
+      </w:r>
+      <w:r>
+        <w:rPr>
+          <w:lang w:val="en-US"/>
+        </w:rPr>
+        <w:t xml:space="preserve"> is used, whereas for the adjectival predication an existential copula </w:t>
+      </w:r>
+      <w:proofErr w:type="spellStart"/>
+      <w:r>
+        <w:rPr>
+          <w:i/>
+          <w:lang w:val="en-US"/>
+        </w:rPr>
+        <w:t>duk</w:t>
+      </w:r>
+      <w:proofErr w:type="spellEnd"/>
+      <w:r>
+        <w:rPr>
+          <w:lang w:val="en-US"/>
+        </w:rPr>
+        <w:t xml:space="preserve"> is used. </w:t>
+      </w:r>
+    </w:p>
+    <w:p>
+      <w:pPr>
+        <w:pStyle w:val="ListParagraph"/>
+        <w:numPr>
+          <w:ilvl w:val="0"/>
+          <w:numId w:val="46"/>
+        </w:numPr>
+        <w:spacing w:after="0" w:line="276" w:lineRule="auto"/>
+        <w:rPr>
+          <w:rFonts w:cs="Times New Roman"/>
+          <w:szCs w:val="24"/>
+          <w:lang w:val="en-GB"/>
+        </w:rPr>
+      </w:pPr>
+      <w:bookmarkStart w:id="1" w:name="_Ref51160116"/>
+      <w:proofErr w:type="spellStart"/>
+      <w:r>
+        <w:rPr>
+          <w:rFonts w:cs="Times New Roman"/>
+          <w:lang w:val="en-GB"/>
+        </w:rPr>
+        <w:t>Purik</w:t>
+      </w:r>
+      <w:proofErr w:type="spellEnd"/>
+      <w:r>
+        <w:rPr>
+          <w:rFonts w:cs="Times New Roman"/>
+          <w:lang w:val="en-GB"/>
+        </w:rPr>
+        <w:t xml:space="preserve"> </w:t>
+      </w:r>
+      <w:r>
+        <w:rPr>
+          <w:rFonts w:cs="Times New Roman"/>
+          <w:lang w:val="en-GB"/>
+        </w:rPr>
+        <w:t>[</w:t>
+      </w:r>
+      <w:proofErr w:type="spellStart"/>
+      <w:r>
+        <w:rPr>
+          <w:rFonts w:cs="Times New Roman"/>
+          <w:lang w:val="en-GB"/>
+        </w:rPr>
+        <w:t>prx</w:t>
+      </w:r>
+      <w:proofErr w:type="spellEnd"/>
+      <w:r>
+        <w:rPr>
+          <w:rFonts w:cs="Times New Roman"/>
+          <w:lang w:val="en-GB"/>
+        </w:rPr>
+        <w:t>] (</w:t>
+      </w:r>
+      <w:r>
+        <w:rPr>
+          <w:rFonts w:cs="Times New Roman"/>
+          <w:lang w:val="en-GB"/>
+        </w:rPr>
+        <w:t>Tibeto-Burman</w:t>
+      </w:r>
+      <w:r>
+        <w:rPr>
+          <w:rFonts w:cs="Times New Roman"/>
+          <w:lang w:val="en-GB"/>
+        </w:rPr>
+        <w:t>)</w:t>
+      </w:r>
+      <w:bookmarkEnd w:id="1"/>
+      <w:r>
+        <w:rPr>
+          <w:rFonts w:cs="Times New Roman"/>
+          <w:lang w:val="en-GB"/>
+        </w:rPr>
+        <w:t xml:space="preserve"> </w:t>
+      </w:r>
+    </w:p>
+    <w:tbl>
+      <w:tblPr>
+        <w:tblW w:w="0" w:type="auto"/>
+        <w:tblLook w:val="04A0" w:firstRow="1" w:lastRow="0" w:firstColumn="1" w:lastColumn="0" w:noHBand="0" w:noVBand="1"/>
+      </w:tblPr>
+      <w:tblGrid>
+        <w:gridCol w:w="369"/>
+        <w:gridCol w:w="789"/>
+        <w:gridCol w:w="1170"/>
+        <w:gridCol w:w="990"/>
+        <w:gridCol w:w="4840"/>
+      </w:tblGrid>
       <w:tr>
         <w:trPr>
           <w:trHeight w:val="227"/>
@@ -699,7 +1306,7 @@
                 <w:i w:val="0"/>
                 <w:iCs/>
               </w:rPr>
-              <w:t>b</w:t>
+              <w:t>a</w:t>
             </w:r>
             <w:r>
               <w:rPr>
@@ -712,7 +1319,7 @@
         </w:tc>
         <w:tc>
           <w:tcPr>
-            <w:tcW w:w="969" w:type="dxa"/>
+            <w:tcW w:w="789" w:type="dxa"/>
             <w:shd w:val="clear" w:color="auto" w:fill="auto"/>
             <w:vAlign w:val="center"/>
           </w:tcPr>
@@ -724,20 +1331,14 @@
               </w:tabs>
               <w:spacing w:before="100" w:beforeAutospacing="1" w:after="100" w:afterAutospacing="1" w:line="240" w:lineRule="auto"/>
             </w:pPr>
-            <w:proofErr w:type="spellStart"/>
-            <w:r>
-              <w:t>paːj</w:t>
-            </w:r>
-            <w:proofErr w:type="spellEnd"/>
-            <w:r>
-              <w:t xml:space="preserve"> </w:t>
+            <w:r>
+              <w:t xml:space="preserve">di </w:t>
             </w:r>
           </w:p>
         </w:tc>
         <w:tc>
           <w:tcPr>
             <w:tcW w:w="1170" w:type="dxa"/>
-            <w:gridSpan w:val="2"/>
             <w:shd w:val="clear" w:color="auto" w:fill="auto"/>
             <w:vAlign w:val="center"/>
           </w:tcPr>
@@ -748,10 +1349,13 @@
                 <w:tab w:val="clear" w:pos="454"/>
               </w:tabs>
               <w:spacing w:before="100" w:beforeAutospacing="1" w:after="100" w:afterAutospacing="1" w:line="240" w:lineRule="auto"/>
+              <w:rPr>
+                <w:i w:val="0"/>
+              </w:rPr>
             </w:pPr>
             <w:proofErr w:type="spellStart"/>
             <w:r>
-              <w:t>amə</w:t>
+              <w:t>mju</w:t>
             </w:r>
             <w:proofErr w:type="spellEnd"/>
             <w:r>
@@ -775,7 +1379,7 @@
             </w:pPr>
             <w:proofErr w:type="spellStart"/>
             <w:r>
-              <w:t>mələ</w:t>
+              <w:t>ɬiŋspa</w:t>
             </w:r>
             <w:proofErr w:type="spellEnd"/>
             <w:r>
@@ -785,7 +1389,7 @@
         </w:tc>
         <w:tc>
           <w:tcPr>
-            <w:tcW w:w="1080" w:type="dxa"/>
+            <w:tcW w:w="4840" w:type="dxa"/>
             <w:shd w:val="clear" w:color="auto" w:fill="auto"/>
             <w:vAlign w:val="center"/>
           </w:tcPr>
@@ -797,38 +1401,12 @@
               </w:tabs>
               <w:spacing w:before="100" w:beforeAutospacing="1" w:after="100" w:afterAutospacing="1" w:line="240" w:lineRule="auto"/>
             </w:pPr>
-            <w:proofErr w:type="spellStart"/>
-            <w:r>
-              <w:t>məjstaːk</w:t>
-            </w:r>
-            <w:proofErr w:type="spellEnd"/>
-            <w:r>
-              <w:t xml:space="preserve"> </w:t>
-            </w:r>
-          </w:p>
-        </w:tc>
-        <w:tc>
-          <w:tcPr>
-            <w:tcW w:w="3580" w:type="dxa"/>
-            <w:shd w:val="clear" w:color="auto" w:fill="auto"/>
-            <w:vAlign w:val="center"/>
-          </w:tcPr>
-          <w:p>
-            <w:pPr>
-              <w:pStyle w:val="InterlinExamplePalula"/>
-              <w:tabs>
-                <w:tab w:val="clear" w:pos="454"/>
-              </w:tabs>
-              <w:spacing w:before="100" w:beforeAutospacing="1" w:after="100" w:afterAutospacing="1" w:line="240" w:lineRule="auto"/>
-            </w:pPr>
-            <w:proofErr w:type="spellStart"/>
             <w:r>
               <w:rPr>
                 <w:b/>
               </w:rPr>
-              <w:t>səj</w:t>
-            </w:r>
-            <w:proofErr w:type="spellEnd"/>
+              <w:t>in</w:t>
+            </w:r>
             <w:r>
               <w:t>.</w:t>
             </w:r>
@@ -860,7 +1438,7 @@
         </w:tc>
         <w:tc>
           <w:tcPr>
-            <w:tcW w:w="969" w:type="dxa"/>
+            <w:tcW w:w="789" w:type="dxa"/>
             <w:shd w:val="clear" w:color="auto" w:fill="auto"/>
           </w:tcPr>
           <w:p>
@@ -879,14 +1457,13 @@
               <w:rPr>
                 <w:lang w:bidi="ur-PK"/>
               </w:rPr>
-              <w:t>that</w:t>
+              <w:t>this</w:t>
             </w:r>
           </w:p>
         </w:tc>
         <w:tc>
           <w:tcPr>
             <w:tcW w:w="1170" w:type="dxa"/>
-            <w:gridSpan w:val="2"/>
             <w:shd w:val="clear" w:color="auto" w:fill="auto"/>
           </w:tcPr>
           <w:p>
@@ -905,7 +1482,7 @@
               <w:rPr>
                 <w:lang w:bidi="ur-PK"/>
               </w:rPr>
-              <w:t>house</w:t>
+              <w:t>man</w:t>
             </w:r>
           </w:p>
         </w:tc>
@@ -923,20 +1500,20 @@
               <w:spacing w:before="100" w:beforeAutospacing="1" w:after="100" w:afterAutospacing="1" w:line="240" w:lineRule="auto"/>
               <w:ind w:firstLine="0"/>
               <w:rPr>
-                <w:lang w:val="en-US" w:bidi="ur-PK"/>
-              </w:rPr>
-            </w:pPr>
-            <w:r>
-              <w:rPr>
-                <w:lang w:val="en-US" w:bidi="ur-PK"/>
-              </w:rPr>
-              <w:t>very</w:t>
-            </w:r>
-          </w:p>
-        </w:tc>
-        <w:tc>
-          <w:tcPr>
-            <w:tcW w:w="1080" w:type="dxa"/>
+                <w:lang w:bidi="ur-PK"/>
+              </w:rPr>
+            </w:pPr>
+            <w:r>
+              <w:rPr>
+                <w:lang w:bidi="ur-PK"/>
+              </w:rPr>
+              <w:t>hunter</w:t>
+            </w:r>
+          </w:p>
+        </w:tc>
+        <w:tc>
+          <w:tcPr>
+            <w:tcW w:w="4840" w:type="dxa"/>
             <w:shd w:val="clear" w:color="auto" w:fill="auto"/>
           </w:tcPr>
           <w:p>
@@ -948,47 +1525,19 @@
               <w:spacing w:before="100" w:beforeAutospacing="1" w:after="100" w:afterAutospacing="1" w:line="240" w:lineRule="auto"/>
               <w:ind w:firstLine="0"/>
               <w:rPr>
-                <w:lang w:val="en-US" w:bidi="ur-PK"/>
-              </w:rPr>
-            </w:pPr>
-            <w:r>
-              <w:rPr>
-                <w:lang w:val="en-US" w:bidi="ur-PK"/>
-              </w:rPr>
-              <w:t>good</w:t>
-            </w:r>
-          </w:p>
-        </w:tc>
-        <w:tc>
-          <w:tcPr>
-            <w:tcW w:w="3580" w:type="dxa"/>
-            <w:shd w:val="clear" w:color="auto" w:fill="auto"/>
-          </w:tcPr>
-          <w:p>
-            <w:pPr>
-              <w:pStyle w:val="InterlinContinuationPalula"/>
-              <w:tabs>
-                <w:tab w:val="clear" w:pos="357"/>
-              </w:tabs>
-              <w:spacing w:before="100" w:beforeAutospacing="1" w:after="100" w:afterAutospacing="1" w:line="240" w:lineRule="auto"/>
-              <w:ind w:firstLine="0"/>
-              <w:rPr>
-                <w:lang w:val="en-US" w:bidi="ur-PK"/>
-              </w:rPr>
-            </w:pPr>
-            <w:r>
-              <w:rPr>
-                <w:lang w:bidi="ur-PK"/>
-              </w:rPr>
-              <w:t>be.</w:t>
-            </w:r>
-            <w:r>
-              <w:rPr>
                 <w:smallCaps/>
                 <w:lang w:bidi="ur-PK"/>
               </w:rPr>
-              <w:t>prs.3sg</w:t>
-            </w:r>
+            </w:pPr>
+            <w:proofErr w:type="spellStart"/>
+            <w:r>
+              <w:rPr>
+                <w:smallCaps/>
+                <w:lang w:bidi="ur-PK"/>
+              </w:rPr>
+              <w:t>eq</w:t>
+            </w:r>
+            <w:proofErr w:type="spellEnd"/>
           </w:p>
         </w:tc>
       </w:tr>
@@ -1016,7 +1565,7 @@
         <w:tc>
           <w:tcPr>
             <w:tcW w:w="7789" w:type="dxa"/>
-            <w:gridSpan w:val="6"/>
+            <w:gridSpan w:val="4"/>
             <w:shd w:val="clear" w:color="auto" w:fill="auto"/>
           </w:tcPr>
           <w:p>
@@ -1028,59 +1577,80 @@
               </w:tabs>
               <w:spacing w:after="100" w:afterAutospacing="1" w:line="240" w:lineRule="auto"/>
               <w:ind w:firstLine="0"/>
-            </w:pPr>
-            <w:r>
+              <w:rPr>
+                <w:lang w:val="en-US" w:bidi="ur-PK"/>
+              </w:rPr>
+            </w:pPr>
+            <w:r>
+              <w:rPr>
+                <w:lang w:val="en-US" w:bidi="ur-PK"/>
+              </w:rPr>
               <w:t>‘</w:t>
             </w:r>
             <w:r>
-              <w:t>That house is very beautiful.</w:t>
-            </w:r>
-            <w:r>
-              <w:t>’ (</w:t>
-            </w:r>
-            <w:r>
               <w:rPr>
                 <w:lang w:val="en-US" w:bidi="ur-PK"/>
               </w:rPr>
-              <w:t>ASK</w:t>
+              <w:t>This man is a hunter.</w:t>
             </w:r>
             <w:r>
               <w:rPr>
                 <w:lang w:val="en-US" w:bidi="ur-PK"/>
               </w:rPr>
+              <w:t xml:space="preserve">’ </w:t>
+            </w:r>
+            <w:r>
+              <w:rPr>
+                <w:lang w:val="en-US" w:bidi="ur-PK"/>
+              </w:rPr>
+              <w:t>(</w:t>
+            </w:r>
+            <w:r>
+              <w:rPr>
+                <w:lang w:val="en-US" w:bidi="ur-PK"/>
+              </w:rPr>
+              <w:t>PRX</w:t>
+            </w:r>
+            <w:r>
+              <w:rPr>
+                <w:lang w:val="en-US" w:bidi="ur-PK"/>
+              </w:rPr>
               <w:t>-</w:t>
             </w:r>
             <w:r>
               <w:rPr>
                 <w:lang w:val="en-US" w:bidi="ur-PK"/>
               </w:rPr>
-              <w:t>DemWS</w:t>
+              <w:t>ValQuest</w:t>
             </w:r>
             <w:r>
               <w:rPr>
                 <w:lang w:val="en-US" w:bidi="ur-PK"/>
               </w:rPr>
+              <w:t>MM</w:t>
+            </w:r>
+            <w:r>
+              <w:rPr>
+                <w:lang w:val="en-US" w:bidi="ur-PK"/>
+              </w:rPr>
               <w:t>:</w:t>
             </w:r>
             <w:r>
               <w:rPr>
                 <w:lang w:val="en-US" w:bidi="ur-PK"/>
               </w:rPr>
-              <w:t>00</w:t>
+              <w:t>0</w:t>
             </w:r>
             <w:r>
               <w:rPr>
                 <w:lang w:val="en-US" w:bidi="ur-PK"/>
               </w:rPr>
-              <w:t>6</w:t>
+              <w:t>70</w:t>
             </w:r>
             <w:r>
               <w:rPr>
                 <w:lang w:val="en-US" w:bidi="ur-PK"/>
               </w:rPr>
-              <w:t>a</w:t>
-            </w:r>
-            <w:r>
               <w:t>)</w:t>
             </w:r>
           </w:p>
@@ -1090,188 +1660,10 @@
     <w:p>
       <w:pPr>
         <w:rPr>
+          <w:rFonts w:ascii="Times New Roman" w:hAnsi="Times New Roman" w:cs="Times New Roman"/>
           <w:lang w:val="en-US"/>
         </w:rPr>
       </w:pPr>
-      <w:r>
-        <w:rPr>
-          <w:lang w:val="en-US"/>
-        </w:rPr>
-        <w:t xml:space="preserve"> </w:t>
-      </w:r>
-    </w:p>
-    <w:p>
-      <w:pPr>
-        <w:rPr>
-          <w:lang w:val="en-US"/>
-        </w:rPr>
-      </w:pPr>
-      <w:r>
-        <w:rPr>
-          <w:lang w:val="en-US"/>
-        </w:rPr>
-        <w:t xml:space="preserve">Tibeto-Burman </w:t>
-      </w:r>
-      <w:proofErr w:type="spellStart"/>
-      <w:r>
-        <w:rPr>
-          <w:lang w:val="en-US"/>
-        </w:rPr>
-        <w:t>Purik</w:t>
-      </w:r>
-      <w:proofErr w:type="spellEnd"/>
-      <w:r>
-        <w:rPr>
-          <w:lang w:val="en-US"/>
-        </w:rPr>
-        <w:t xml:space="preserve">, on the other hand, is an example of the negative value of this feature. As can be seen in </w:t>
-      </w:r>
-      <w:r>
-        <w:rPr>
-          <w:lang w:val="en-US"/>
-        </w:rPr>
-        <w:fldChar w:fldCharType="begin"/>
-      </w:r>
-      <w:r>
-        <w:rPr>
-          <w:lang w:val="en-US"/>
-        </w:rPr>
-        <w:instrText xml:space="preserve"> REF _Ref51160116 \r \h </w:instrText>
-      </w:r>
-      <w:r>
-        <w:rPr>
-          <w:lang w:val="en-US"/>
-        </w:rPr>
-      </w:r>
-      <w:r>
-        <w:rPr>
-          <w:lang w:val="en-US"/>
-        </w:rPr>
-        <w:fldChar w:fldCharType="separate"/>
-      </w:r>
-      <w:r>
-        <w:rPr>
-          <w:lang w:val="en-US"/>
-        </w:rPr>
-        <w:t>(2)</w:t>
-      </w:r>
-      <w:r>
-        <w:rPr>
-          <w:lang w:val="en-US"/>
-        </w:rPr>
-        <w:fldChar w:fldCharType="end"/>
-      </w:r>
-      <w:r>
-        <w:rPr>
-          <w:lang w:val="en-US"/>
-        </w:rPr>
-        <w:t xml:space="preserve">, two different copulas are used. For the nominal predication, an equative copula </w:t>
-      </w:r>
-      <w:r>
-        <w:rPr>
-          <w:i/>
-          <w:lang w:val="en-US"/>
-        </w:rPr>
-        <w:t>in</w:t>
-      </w:r>
-      <w:r>
-        <w:rPr>
-          <w:lang w:val="en-US"/>
-        </w:rPr>
-        <w:t xml:space="preserve"> is used, whereas for the adjectival predication an existential copula </w:t>
-      </w:r>
-      <w:proofErr w:type="spellStart"/>
-      <w:r>
-        <w:rPr>
-          <w:i/>
-          <w:lang w:val="en-US"/>
-        </w:rPr>
-        <w:t>duk</w:t>
-      </w:r>
-      <w:proofErr w:type="spellEnd"/>
-      <w:r>
-        <w:rPr>
-          <w:lang w:val="en-US"/>
-        </w:rPr>
-        <w:t xml:space="preserve"> is used. </w:t>
-      </w:r>
-    </w:p>
-    <w:p>
-      <w:pPr>
-        <w:pStyle w:val="ListParagraph"/>
-        <w:numPr>
-          <w:ilvl w:val="0"/>
-          <w:numId w:val="46"/>
-        </w:numPr>
-        <w:spacing w:after="0" w:line="276" w:lineRule="auto"/>
-        <w:rPr>
-          <w:rFonts w:cs="Times New Roman"/>
-          <w:szCs w:val="24"/>
-          <w:lang w:val="en-GB"/>
-        </w:rPr>
-      </w:pPr>
-      <w:bookmarkStart w:id="2" w:name="_Ref51160116"/>
-      <w:proofErr w:type="spellStart"/>
-      <w:r>
-        <w:rPr>
-          <w:rFonts w:cs="Times New Roman"/>
-          <w:lang w:val="en-GB"/>
-        </w:rPr>
-        <w:t>Purik</w:t>
-      </w:r>
-      <w:proofErr w:type="spellEnd"/>
-      <w:r>
-        <w:rPr>
-          <w:rFonts w:cs="Times New Roman"/>
-          <w:lang w:val="en-GB"/>
-        </w:rPr>
-        <w:t xml:space="preserve"> </w:t>
-      </w:r>
-      <w:r>
-        <w:rPr>
-          <w:rFonts w:cs="Times New Roman"/>
-          <w:lang w:val="en-GB"/>
-        </w:rPr>
-        <w:t>[</w:t>
-      </w:r>
-      <w:proofErr w:type="spellStart"/>
-      <w:r>
-        <w:rPr>
-          <w:rFonts w:cs="Times New Roman"/>
-          <w:lang w:val="en-GB"/>
-        </w:rPr>
-        <w:t>prx</w:t>
-      </w:r>
-      <w:proofErr w:type="spellEnd"/>
-      <w:r>
-        <w:rPr>
-          <w:rFonts w:cs="Times New Roman"/>
-          <w:lang w:val="en-GB"/>
-        </w:rPr>
-        <w:t>] (</w:t>
-      </w:r>
-      <w:r>
-        <w:rPr>
-          <w:rFonts w:cs="Times New Roman"/>
-          <w:lang w:val="en-GB"/>
-        </w:rPr>
-        <w:t>Tibeto-Burman</w:t>
-      </w:r>
-      <w:r>
-        <w:rPr>
-          <w:rFonts w:cs="Times New Roman"/>
-          <w:lang w:val="en-GB"/>
-        </w:rPr>
-        <w:t>)</w:t>
-      </w:r>
-      <w:bookmarkEnd w:id="2"/>
-      <w:r>
-        <w:rPr>
-          <w:rFonts w:cs="Times New Roman"/>
-          <w:lang w:val="en-GB"/>
-        </w:rPr>
-        <w:t xml:space="preserve"> </w:t>
-      </w:r>
     </w:p>
     <w:tbl>
       <w:tblPr>
@@ -1281,10 +1673,8 @@
       <w:tblGrid>
         <w:gridCol w:w="381"/>
         <w:gridCol w:w="789"/>
-        <w:gridCol w:w="1170"/>
-        <w:gridCol w:w="90"/>
-        <w:gridCol w:w="900"/>
-        <w:gridCol w:w="360"/>
+        <w:gridCol w:w="1260"/>
+        <w:gridCol w:w="1260"/>
         <w:gridCol w:w="4480"/>
       </w:tblGrid>
       <w:tr>
@@ -1312,7 +1702,7 @@
                 <w:i w:val="0"/>
                 <w:iCs/>
               </w:rPr>
-              <w:t>a</w:t>
+              <w:t>b</w:t>
             </w:r>
             <w:r>
               <w:rPr>
@@ -1338,13 +1728,13 @@
               <w:spacing w:before="100" w:beforeAutospacing="1" w:after="100" w:afterAutospacing="1" w:line="240" w:lineRule="auto"/>
             </w:pPr>
             <w:r>
-              <w:t xml:space="preserve">di </w:t>
-            </w:r>
-          </w:p>
-        </w:tc>
-        <w:tc>
-          <w:tcPr>
-            <w:tcW w:w="1170" w:type="dxa"/>
+              <w:t xml:space="preserve">a </w:t>
+            </w:r>
+          </w:p>
+        </w:tc>
+        <w:tc>
+          <w:tcPr>
+            <w:tcW w:w="1260" w:type="dxa"/>
             <w:shd w:val="clear" w:color="auto" w:fill="auto"/>
             <w:vAlign w:val="center"/>
           </w:tcPr>
@@ -1355,24 +1745,23 @@
                 <w:tab w:val="clear" w:pos="454"/>
               </w:tabs>
               <w:spacing w:before="100" w:beforeAutospacing="1" w:after="100" w:afterAutospacing="1" w:line="240" w:lineRule="auto"/>
-              <w:rPr>
-                <w:i w:val="0"/>
-              </w:rPr>
             </w:pPr>
             <w:proofErr w:type="spellStart"/>
             <w:r>
-              <w:t>mju</w:t>
+              <w:t>naŋ</w:t>
             </w:r>
             <w:proofErr w:type="spellEnd"/>
             <w:r>
-              <w:t xml:space="preserve"> </w:t>
-            </w:r>
-          </w:p>
-        </w:tc>
-        <w:tc>
-          <w:tcPr>
-            <w:tcW w:w="990" w:type="dxa"/>
-            <w:gridSpan w:val="2"/>
+              <w:t>-</w:t>
+            </w:r>
+            <w:r>
+              <w:t xml:space="preserve">po </w:t>
+            </w:r>
+          </w:p>
+        </w:tc>
+        <w:tc>
+          <w:tcPr>
+            <w:tcW w:w="1260" w:type="dxa"/>
             <w:shd w:val="clear" w:color="auto" w:fill="auto"/>
             <w:vAlign w:val="center"/>
           </w:tcPr>
@@ -1386,7 +1775,7 @@
             </w:pPr>
             <w:proofErr w:type="spellStart"/>
             <w:r>
-              <w:t>ɬiŋspa</w:t>
+              <w:t>rdemwik</w:t>
             </w:r>
             <w:proofErr w:type="spellEnd"/>
             <w:r>
@@ -1396,8 +1785,7 @@
         </w:tc>
         <w:tc>
           <w:tcPr>
-            <w:tcW w:w="4840" w:type="dxa"/>
-            <w:gridSpan w:val="2"/>
+            <w:tcW w:w="4480" w:type="dxa"/>
             <w:shd w:val="clear" w:color="auto" w:fill="auto"/>
             <w:vAlign w:val="center"/>
           </w:tcPr>
@@ -1409,12 +1797,14 @@
               </w:tabs>
               <w:spacing w:before="100" w:beforeAutospacing="1" w:after="100" w:afterAutospacing="1" w:line="240" w:lineRule="auto"/>
             </w:pPr>
+            <w:proofErr w:type="spellStart"/>
             <w:r>
               <w:rPr>
                 <w:b/>
               </w:rPr>
-              <w:t>in</w:t>
-            </w:r>
+              <w:t>duk</w:t>
+            </w:r>
+            <w:proofErr w:type="spellEnd"/>
             <w:r>
               <w:t>.</w:t>
             </w:r>
@@ -1465,13 +1855,13 @@
               <w:rPr>
                 <w:lang w:bidi="ur-PK"/>
               </w:rPr>
-              <w:t>this</w:t>
-            </w:r>
-          </w:p>
-        </w:tc>
-        <w:tc>
-          <w:tcPr>
-            <w:tcW w:w="1170" w:type="dxa"/>
+              <w:t>that</w:t>
+            </w:r>
+          </w:p>
+        </w:tc>
+        <w:tc>
+          <w:tcPr>
+            <w:tcW w:w="1260" w:type="dxa"/>
             <w:shd w:val="clear" w:color="auto" w:fill="auto"/>
           </w:tcPr>
           <w:p>
@@ -1490,14 +1880,20 @@
               <w:rPr>
                 <w:lang w:bidi="ur-PK"/>
               </w:rPr>
-              <w:t>man</w:t>
-            </w:r>
-          </w:p>
-        </w:tc>
-        <w:tc>
-          <w:tcPr>
-            <w:tcW w:w="990" w:type="dxa"/>
-            <w:gridSpan w:val="2"/>
+              <w:t>house-</w:t>
+            </w:r>
+            <w:r>
+              <w:rPr>
+                <w:smallCaps/>
+                <w:lang w:bidi="ur-PK"/>
+              </w:rPr>
+              <w:t>def</w:t>
+            </w:r>
+          </w:p>
+        </w:tc>
+        <w:tc>
+          <w:tcPr>
+            <w:tcW w:w="1260" w:type="dxa"/>
             <w:shd w:val="clear" w:color="auto" w:fill="auto"/>
           </w:tcPr>
           <w:p>
@@ -1509,21 +1905,20 @@
               <w:spacing w:before="100" w:beforeAutospacing="1" w:after="100" w:afterAutospacing="1" w:line="240" w:lineRule="auto"/>
               <w:ind w:firstLine="0"/>
               <w:rPr>
-                <w:lang w:bidi="ur-PK"/>
-              </w:rPr>
-            </w:pPr>
-            <w:r>
-              <w:rPr>
-                <w:lang w:bidi="ur-PK"/>
-              </w:rPr>
-              <w:t>hunter</w:t>
-            </w:r>
-          </w:p>
-        </w:tc>
-        <w:tc>
-          <w:tcPr>
-            <w:tcW w:w="4840" w:type="dxa"/>
-            <w:gridSpan w:val="2"/>
+                <w:lang w:val="en-US" w:bidi="ur-PK"/>
+              </w:rPr>
+            </w:pPr>
+            <w:r>
+              <w:rPr>
+                <w:lang w:val="en-US" w:bidi="ur-PK"/>
+              </w:rPr>
+              <w:t>beautiful</w:t>
+            </w:r>
+          </w:p>
+        </w:tc>
+        <w:tc>
+          <w:tcPr>
+            <w:tcW w:w="4480" w:type="dxa"/>
             <w:shd w:val="clear" w:color="auto" w:fill="auto"/>
           </w:tcPr>
           <w:p>
@@ -1536,18 +1931,16 @@
               <w:ind w:firstLine="0"/>
               <w:rPr>
                 <w:smallCaps/>
-                <w:lang w:bidi="ur-PK"/>
-              </w:rPr>
-            </w:pPr>
-            <w:proofErr w:type="spellStart"/>
+                <w:lang w:val="en-US" w:bidi="ur-PK"/>
+              </w:rPr>
+            </w:pPr>
             <w:r>
               <w:rPr>
                 <w:smallCaps/>
-                <w:lang w:bidi="ur-PK"/>
-              </w:rPr>
-              <w:t>eq</w:t>
-            </w:r>
-            <w:proofErr w:type="spellEnd"/>
+                <w:lang w:val="en-US" w:bidi="ur-PK"/>
+              </w:rPr>
+              <w:t>ex</w:t>
+            </w:r>
           </w:p>
         </w:tc>
       </w:tr>
@@ -1575,7 +1968,7 @@
         <w:tc>
           <w:tcPr>
             <w:tcW w:w="7789" w:type="dxa"/>
-            <w:gridSpan w:val="6"/>
+            <w:gridSpan w:val="4"/>
             <w:shd w:val="clear" w:color="auto" w:fill="auto"/>
           </w:tcPr>
           <w:p>
@@ -1587,428 +1980,30 @@
               </w:tabs>
               <w:spacing w:after="100" w:afterAutospacing="1" w:line="240" w:lineRule="auto"/>
               <w:ind w:firstLine="0"/>
-              <w:rPr>
-                <w:lang w:val="en-US" w:bidi="ur-PK"/>
-              </w:rPr>
-            </w:pPr>
-            <w:r>
-              <w:rPr>
-                <w:lang w:val="en-US" w:bidi="ur-PK"/>
-              </w:rPr>
+            </w:pPr>
+            <w:r>
               <w:t>‘</w:t>
             </w:r>
             <w:r>
-              <w:rPr>
-                <w:lang w:val="en-US" w:bidi="ur-PK"/>
-              </w:rPr>
-              <w:t>This man is a hunter.</w:t>
-            </w:r>
-            <w:r>
-              <w:rPr>
-                <w:lang w:val="en-US" w:bidi="ur-PK"/>
-              </w:rPr>
-              <w:t xml:space="preserve">’ </w:t>
-            </w:r>
-            <w:r>
-              <w:rPr>
-                <w:lang w:val="en-US" w:bidi="ur-PK"/>
-              </w:rPr>
-              <w:t>(</w:t>
-            </w:r>
-            <w:r>
-              <w:rPr>
-                <w:lang w:val="en-US" w:bidi="ur-PK"/>
-              </w:rPr>
+              <w:t>That house is very beautiful.</w:t>
+            </w:r>
+            <w:r>
+              <w:t>’ (</w:t>
+            </w:r>
+            <w:r>
               <w:t>PRX</w:t>
             </w:r>
             <w:r>
-              <w:rPr>
-                <w:lang w:val="en-US" w:bidi="ur-PK"/>
-              </w:rPr>
               <w:t>-</w:t>
             </w:r>
             <w:r>
-              <w:rPr>
-                <w:lang w:val="en-US" w:bidi="ur-PK"/>
-              </w:rPr>
-              <w:t>ValQuest</w:t>
-            </w:r>
-            <w:r>
-              <w:rPr>
-                <w:lang w:val="en-US" w:bidi="ur-PK"/>
-              </w:rPr>
-              <w:t>MM</w:t>
-            </w:r>
-            <w:r>
-              <w:rPr>
-                <w:lang w:val="en-US" w:bidi="ur-PK"/>
-              </w:rPr>
-              <w:t>:</w:t>
-            </w:r>
-            <w:r>
-              <w:rPr>
-                <w:lang w:val="en-US" w:bidi="ur-PK"/>
-              </w:rPr>
+              <w:t>DemMH:</w:t>
+            </w:r>
+            <w:r>
               <w:t>0</w:t>
             </w:r>
             <w:r>
-              <w:rPr>
-                <w:lang w:val="en-US" w:bidi="ur-PK"/>
-              </w:rPr>
-              <w:t>70</w:t>
-            </w:r>
-            <w:r>
-              <w:rPr>
-                <w:lang w:val="en-US" w:bidi="ur-PK"/>
-              </w:rPr>
-              <w:t>)</w:t>
-            </w:r>
-          </w:p>
-        </w:tc>
-      </w:tr>
-      <w:tr>
-        <w:trPr>
-          <w:trHeight w:val="227"/>
-        </w:trPr>
-        <w:tc>
-          <w:tcPr>
-            <w:tcW w:w="0" w:type="auto"/>
-            <w:vAlign w:val="center"/>
-          </w:tcPr>
-          <w:p>
-            <w:pPr>
-              <w:pStyle w:val="InterlinExamplePalula"/>
-              <w:tabs>
-                <w:tab w:val="clear" w:pos="454"/>
-              </w:tabs>
-              <w:spacing w:before="100" w:beforeAutospacing="1" w:after="100" w:afterAutospacing="1" w:line="240" w:lineRule="auto"/>
-              <w:rPr>
-                <w:rFonts w:ascii="Doulos SIL" w:hAnsi="Doulos SIL" w:cs="Doulos SIL"/>
-              </w:rPr>
-            </w:pPr>
-            <w:r>
-              <w:rPr>
-                <w:i w:val="0"/>
-                <w:iCs/>
-              </w:rPr>
-              <w:t>b</w:t>
-            </w:r>
-            <w:r>
-              <w:rPr>
-                <w:i w:val="0"/>
-                <w:iCs/>
-              </w:rPr>
-              <w:t>.</w:t>
-            </w:r>
-          </w:p>
-        </w:tc>
-        <w:tc>
-          <w:tcPr>
-            <w:tcW w:w="789" w:type="dxa"/>
-            <w:shd w:val="clear" w:color="auto" w:fill="auto"/>
-            <w:vAlign w:val="center"/>
-          </w:tcPr>
-          <w:p>
-            <w:pPr>
-              <w:pStyle w:val="InterlinExamplePalula"/>
-              <w:tabs>
-                <w:tab w:val="clear" w:pos="454"/>
-              </w:tabs>
-              <w:spacing w:before="100" w:beforeAutospacing="1" w:after="100" w:afterAutospacing="1" w:line="240" w:lineRule="auto"/>
-            </w:pPr>
-            <w:r>
-              <w:t xml:space="preserve">a </w:t>
-            </w:r>
-          </w:p>
-        </w:tc>
-        <w:tc>
-          <w:tcPr>
-            <w:tcW w:w="1260" w:type="dxa"/>
-            <w:gridSpan w:val="2"/>
-            <w:shd w:val="clear" w:color="auto" w:fill="auto"/>
-            <w:vAlign w:val="center"/>
-          </w:tcPr>
-          <w:p>
-            <w:pPr>
-              <w:pStyle w:val="InterlinExamplePalula"/>
-              <w:tabs>
-                <w:tab w:val="clear" w:pos="454"/>
-              </w:tabs>
-              <w:spacing w:before="100" w:beforeAutospacing="1" w:after="100" w:afterAutospacing="1" w:line="240" w:lineRule="auto"/>
-            </w:pPr>
-            <w:proofErr w:type="spellStart"/>
-            <w:r>
-              <w:t>naŋ</w:t>
-            </w:r>
-            <w:proofErr w:type="spellEnd"/>
-            <w:r>
-              <w:t>-</w:t>
-            </w:r>
-            <w:r>
-              <w:t xml:space="preserve">po </w:t>
-            </w:r>
-          </w:p>
-        </w:tc>
-        <w:tc>
-          <w:tcPr>
-            <w:tcW w:w="1260" w:type="dxa"/>
-            <w:gridSpan w:val="2"/>
-            <w:shd w:val="clear" w:color="auto" w:fill="auto"/>
-            <w:vAlign w:val="center"/>
-          </w:tcPr>
-          <w:p>
-            <w:pPr>
-              <w:pStyle w:val="InterlinExamplePalula"/>
-              <w:tabs>
-                <w:tab w:val="clear" w:pos="454"/>
-              </w:tabs>
-              <w:spacing w:before="100" w:beforeAutospacing="1" w:after="100" w:afterAutospacing="1" w:line="240" w:lineRule="auto"/>
-            </w:pPr>
-            <w:proofErr w:type="spellStart"/>
-            <w:r>
-              <w:t>rdemwik</w:t>
-            </w:r>
-            <w:proofErr w:type="spellEnd"/>
-            <w:r>
-              <w:t xml:space="preserve"> </w:t>
-            </w:r>
-          </w:p>
-        </w:tc>
-        <w:tc>
-          <w:tcPr>
-            <w:tcW w:w="4480" w:type="dxa"/>
-            <w:shd w:val="clear" w:color="auto" w:fill="auto"/>
-            <w:vAlign w:val="center"/>
-          </w:tcPr>
-          <w:p>
-            <w:pPr>
-              <w:pStyle w:val="InterlinExamplePalula"/>
-              <w:tabs>
-                <w:tab w:val="clear" w:pos="454"/>
-              </w:tabs>
-              <w:spacing w:before="100" w:beforeAutospacing="1" w:after="100" w:afterAutospacing="1" w:line="240" w:lineRule="auto"/>
-            </w:pPr>
-            <w:proofErr w:type="spellStart"/>
-            <w:r>
-              <w:rPr>
-                <w:b/>
-              </w:rPr>
-              <w:t>duk</w:t>
-            </w:r>
-            <w:proofErr w:type="spellEnd"/>
-            <w:r>
-              <w:t>.</w:t>
-            </w:r>
-          </w:p>
-        </w:tc>
-      </w:tr>
-      <w:tr>
-        <w:trPr>
-          <w:trHeight w:val="227"/>
-        </w:trPr>
-        <w:tc>
-          <w:tcPr>
-            <w:tcW w:w="0" w:type="auto"/>
-            <w:vAlign w:val="center"/>
-          </w:tcPr>
-          <w:p>
-            <w:pPr>
-              <w:pStyle w:val="InterlinContinuationPalula"/>
-              <w:tabs>
-                <w:tab w:val="clear" w:pos="357"/>
-              </w:tabs>
-              <w:spacing w:before="100" w:beforeAutospacing="1" w:after="100" w:afterAutospacing="1" w:line="240" w:lineRule="auto"/>
-              <w:ind w:firstLine="0"/>
-              <w:rPr>
-                <w:lang w:bidi="ur-PK"/>
-              </w:rPr>
-            </w:pPr>
-          </w:p>
-        </w:tc>
-        <w:tc>
-          <w:tcPr>
-            <w:tcW w:w="789" w:type="dxa"/>
-            <w:shd w:val="clear" w:color="auto" w:fill="auto"/>
-          </w:tcPr>
-          <w:p>
-            <w:pPr>
-              <w:pStyle w:val="InterlinContinuationPalula"/>
-              <w:tabs>
-                <w:tab w:val="clear" w:pos="357"/>
-              </w:tabs>
-              <w:spacing w:before="100" w:beforeAutospacing="1" w:after="100" w:afterAutospacing="1" w:line="240" w:lineRule="auto"/>
-              <w:ind w:firstLine="0"/>
-              <w:rPr>
-                <w:lang w:bidi="ur-PK"/>
-              </w:rPr>
-            </w:pPr>
-            <w:r>
-              <w:rPr>
-                <w:lang w:bidi="ur-PK"/>
-              </w:rPr>
-              <w:t>that</w:t>
-            </w:r>
-          </w:p>
-        </w:tc>
-        <w:tc>
-          <w:tcPr>
-            <w:tcW w:w="1260" w:type="dxa"/>
-            <w:gridSpan w:val="2"/>
-            <w:shd w:val="clear" w:color="auto" w:fill="auto"/>
-          </w:tcPr>
-          <w:p>
-            <w:pPr>
-              <w:pStyle w:val="InterlinContinuationPalula"/>
-              <w:tabs>
-                <w:tab w:val="clear" w:pos="357"/>
-              </w:tabs>
-              <w:spacing w:before="100" w:beforeAutospacing="1" w:after="100" w:afterAutospacing="1" w:line="240" w:lineRule="auto"/>
-              <w:ind w:firstLine="0"/>
-              <w:rPr>
-                <w:lang w:bidi="ur-PK"/>
-              </w:rPr>
-            </w:pPr>
-            <w:r>
-              <w:rPr>
-                <w:lang w:bidi="ur-PK"/>
-              </w:rPr>
-              <w:t>house-</w:t>
-            </w:r>
-            <w:r>
-              <w:rPr>
-                <w:smallCaps/>
-                <w:lang w:bidi="ur-PK"/>
-              </w:rPr>
-              <w:t>def</w:t>
-            </w:r>
-          </w:p>
-        </w:tc>
-        <w:tc>
-          <w:tcPr>
-            <w:tcW w:w="1260" w:type="dxa"/>
-            <w:gridSpan w:val="2"/>
-            <w:shd w:val="clear" w:color="auto" w:fill="auto"/>
-          </w:tcPr>
-          <w:p>
-            <w:pPr>
-              <w:pStyle w:val="InterlinContinuationPalula"/>
-              <w:tabs>
-                <w:tab w:val="clear" w:pos="357"/>
-              </w:tabs>
-              <w:spacing w:before="100" w:beforeAutospacing="1" w:after="100" w:afterAutospacing="1" w:line="240" w:lineRule="auto"/>
-              <w:ind w:firstLine="0"/>
-              <w:rPr>
-                <w:lang w:val="en-US" w:bidi="ur-PK"/>
-              </w:rPr>
-            </w:pPr>
-            <w:r>
-              <w:rPr>
-                <w:lang w:val="en-US" w:bidi="ur-PK"/>
-              </w:rPr>
-              <w:t>beautiful</w:t>
-            </w:r>
-          </w:p>
-        </w:tc>
-        <w:tc>
-          <w:tcPr>
-            <w:tcW w:w="4480" w:type="dxa"/>
-            <w:shd w:val="clear" w:color="auto" w:fill="auto"/>
-          </w:tcPr>
-          <w:p>
-            <w:pPr>
-              <w:pStyle w:val="InterlinContinuationPalula"/>
-              <w:tabs>
-                <w:tab w:val="clear" w:pos="357"/>
-              </w:tabs>
-              <w:spacing w:before="100" w:beforeAutospacing="1" w:after="100" w:afterAutospacing="1" w:line="240" w:lineRule="auto"/>
-              <w:ind w:firstLine="0"/>
-              <w:rPr>
-                <w:smallCaps/>
-                <w:lang w:val="en-US" w:bidi="ur-PK"/>
-              </w:rPr>
-            </w:pPr>
-            <w:r>
-              <w:rPr>
-                <w:smallCaps/>
-                <w:lang w:val="en-US" w:bidi="ur-PK"/>
-              </w:rPr>
-              <w:t>ex</w:t>
-            </w:r>
-          </w:p>
-        </w:tc>
-      </w:tr>
-      <w:tr>
-        <w:trPr>
-          <w:trHeight w:val="227"/>
-        </w:trPr>
-        <w:tc>
-          <w:tcPr>
-            <w:tcW w:w="0" w:type="auto"/>
-            <w:vAlign w:val="center"/>
-          </w:tcPr>
-          <w:p>
-            <w:pPr>
-              <w:pStyle w:val="InterlinContinuationFreetrans"/>
-              <w:tabs>
-                <w:tab w:val="clear" w:pos="357"/>
-                <w:tab w:val="clear" w:pos="864"/>
-              </w:tabs>
-              <w:spacing w:before="100" w:beforeAutospacing="1" w:after="100" w:afterAutospacing="1" w:line="240" w:lineRule="auto"/>
-              <w:ind w:firstLine="0"/>
-            </w:pPr>
-          </w:p>
-        </w:tc>
-        <w:tc>
-          <w:tcPr>
-            <w:tcW w:w="7789" w:type="dxa"/>
-            <w:gridSpan w:val="6"/>
-            <w:shd w:val="clear" w:color="auto" w:fill="auto"/>
-          </w:tcPr>
-          <w:p>
-            <w:pPr>
-              <w:pStyle w:val="InterlinContinuationFreetrans"/>
-              <w:tabs>
-                <w:tab w:val="clear" w:pos="357"/>
-                <w:tab w:val="clear" w:pos="864"/>
-              </w:tabs>
-              <w:spacing w:after="100" w:afterAutospacing="1" w:line="240" w:lineRule="auto"/>
-              <w:ind w:firstLine="0"/>
-            </w:pPr>
-            <w:r>
-              <w:t>‘</w:t>
-            </w:r>
-            <w:r>
-              <w:t>That house is very beautiful.</w:t>
-            </w:r>
-            <w:r>
-              <w:t>’ (</w:t>
-            </w:r>
-            <w:r>
-              <w:t>PRX</w:t>
-            </w:r>
-            <w:r>
-              <w:t>-</w:t>
-            </w:r>
-            <w:r>
-              <w:t>Dem</w:t>
-            </w:r>
-            <w:r>
-              <w:t>MH</w:t>
-            </w:r>
-            <w:r>
-              <w:t>:</w:t>
-            </w:r>
-            <w:r>
-              <w:t>0</w:t>
-            </w:r>
-            <w:r>
-              <w:t>0</w:t>
-            </w:r>
-            <w:r>
-              <w:t>6</w:t>
-            </w:r>
-            <w:r>
-              <w:t>a</w:t>
+              <w:t>06a</w:t>
             </w:r>
             <w:r>
               <w:t>)</w:t>
@@ -2051,7 +2046,16 @@
           <w:rFonts w:ascii="Times New Roman" w:hAnsi="Times New Roman" w:cs="Times New Roman"/>
           <w:lang w:val="en-US"/>
         </w:rPr>
-        <w:t xml:space="preserve"> It is absent in all three of the sample’s Tibeto-Burman languages. </w:t>
+        <w:t xml:space="preserve"> It is absent in </w:t>
+      </w:r>
+      <w:bookmarkStart w:id="2" w:name="_GoBack"/>
+      <w:bookmarkEnd w:id="2"/>
+      <w:r>
+        <w:rPr>
+          <w:rFonts w:ascii="Times New Roman" w:hAnsi="Times New Roman" w:cs="Times New Roman"/>
+          <w:lang w:val="en-US"/>
+        </w:rPr>
+        <w:t xml:space="preserve">the sample’s Tibeto-Burman languages. </w:t>
       </w:r>
     </w:p>
     <w:tbl>
@@ -2445,13 +2449,6 @@
         </w:tc>
       </w:tr>
     </w:tbl>
-    <w:p>
-      <w:pPr>
-        <w:rPr>
-          <w:lang w:val="en-US"/>
-        </w:rPr>
-      </w:pPr>
-    </w:p>
     <w:p>
       <w:pPr>
         <w:rPr>
@@ -5298,7 +5295,7 @@
 </file>
 
 <file path=customXml/itemProps1.xml><?xml version="1.0" encoding="utf-8"?>
-<ds:datastoreItem xmlns:ds="http://schemas.openxmlformats.org/officeDocument/2006/customXml" ds:itemID="{04E26AF0-5ABA-4357-B67E-8774BC89DDF2}">
+<ds:datastoreItem xmlns:ds="http://schemas.openxmlformats.org/officeDocument/2006/customXml" ds:itemID="{891A45F5-67A8-4D0F-8A26-3D7789CC03D3}">
   <ds:schemaRefs>
     <ds:schemaRef ds:uri="http://schemas.openxmlformats.org/officeDocument/2006/bibliography"/>
   </ds:schemaRefs>

--- a/raw/Hindukush data/Features/CS03c-SharedEncodingPredicates.docx
+++ b/raw/Hindukush data/Features/CS03c-SharedEncodingPredicates.docx
@@ -67,7 +67,7 @@
         <w:rPr>
           <w:lang w:val="en-US"/>
         </w:rPr>
-        <w:t xml:space="preserve"> Nuristani </w:t>
+        <w:t xml:space="preserve"> </w:t>
       </w:r>
       <w:proofErr w:type="spellStart"/>
       <w:r>
@@ -134,7 +134,19 @@
         <w:rPr>
           <w:lang w:val="en-US"/>
         </w:rPr>
-        <w:t>in which nominal and adjectival predicates normally is encoded in the same way, i.e. with an inflected copula verb.</w:t>
+        <w:t xml:space="preserve">in which nominal and adjectival predicates normally </w:t>
+      </w:r>
+      <w:r>
+        <w:rPr>
+          <w:lang w:val="en-US"/>
+        </w:rPr>
+        <w:t>are</w:t>
+      </w:r>
+      <w:r>
+        <w:rPr>
+          <w:lang w:val="en-US"/>
+        </w:rPr>
+        <w:t xml:space="preserve"> encoded in the same way, i.e. with an inflected copula verb.</w:t>
       </w:r>
       <w:r>
         <w:rPr>
@@ -388,9 +400,6 @@
               <w:t>səj</w:t>
             </w:r>
             <w:proofErr w:type="spellEnd"/>
-            <w:r>
-              <w:t>.</w:t>
-            </w:r>
           </w:p>
         </w:tc>
       </w:tr>
@@ -634,7 +643,19 @@
               <w:rPr>
                 <w:lang w:val="en-US" w:bidi="ur-PK"/>
               </w:rPr>
-              <w:t>DemWS</w:t>
+              <w:t>Dem</w:t>
+            </w:r>
+            <w:r>
+              <w:rPr>
+                <w:lang w:val="en-US" w:bidi="ur-PK"/>
+              </w:rPr>
+              <w:t>-</w:t>
+            </w:r>
+            <w:r>
+              <w:rPr>
+                <w:lang w:val="en-US" w:bidi="ur-PK"/>
+              </w:rPr>
+              <w:t>WS</w:t>
             </w:r>
             <w:r>
               <w:rPr>
@@ -844,9 +865,6 @@
               <w:t>səj</w:t>
             </w:r>
             <w:proofErr w:type="spellEnd"/>
-            <w:r>
-              <w:t>.</w:t>
-            </w:r>
           </w:p>
         </w:tc>
       </w:tr>
@@ -1068,7 +1086,19 @@
               <w:rPr>
                 <w:lang w:val="en-US" w:bidi="ur-PK"/>
               </w:rPr>
-              <w:t>DemWS</w:t>
+              <w:t>Dem</w:t>
+            </w:r>
+            <w:r>
+              <w:rPr>
+                <w:lang w:val="en-US" w:bidi="ur-PK"/>
+              </w:rPr>
+              <w:t>-</w:t>
+            </w:r>
+            <w:r>
+              <w:rPr>
+                <w:lang w:val="en-US" w:bidi="ur-PK"/>
+              </w:rPr>
+              <w:t>WS</w:t>
             </w:r>
             <w:r>
               <w:rPr>
@@ -1102,12 +1132,6 @@
           <w:lang w:val="en-US"/>
         </w:rPr>
       </w:pPr>
-      <w:r>
-        <w:rPr>
-          <w:lang w:val="en-US"/>
-        </w:rPr>
-        <w:t xml:space="preserve">Tibeto-Burman </w:t>
-      </w:r>
       <w:proofErr w:type="spellStart"/>
       <w:r>
         <w:rPr>
@@ -1251,7 +1275,21 @@
           <w:rFonts w:cs="Times New Roman"/>
           <w:lang w:val="en-GB"/>
         </w:rPr>
-        <w:t>Tibeto-Burman</w:t>
+        <w:t>Sino-</w:t>
+      </w:r>
+      <w:r>
+        <w:rPr>
+          <w:rFonts w:cs="Times New Roman"/>
+          <w:lang w:val="en-GB"/>
+        </w:rPr>
+        <w:t>Tibet</w:t>
+      </w:r>
+      <w:r>
+        <w:rPr>
+          <w:rFonts w:cs="Times New Roman"/>
+          <w:lang w:val="en-GB"/>
+        </w:rPr>
+        <w:t>an</w:t>
       </w:r>
       <w:r>
         <w:rPr>
@@ -1407,9 +1445,6 @@
               </w:rPr>
               <w:t>in</w:t>
             </w:r>
-            <w:r>
-              <w:t>.</w:t>
-            </w:r>
           </w:p>
         </w:tc>
       </w:tr>
@@ -1621,7 +1656,13 @@
               <w:rPr>
                 <w:lang w:val="en-US" w:bidi="ur-PK"/>
               </w:rPr>
-              <w:t>ValQuest</w:t>
+              <w:t>Val</w:t>
+            </w:r>
+            <w:r>
+              <w:rPr>
+                <w:lang w:val="en-US" w:bidi="ur-PK"/>
+              </w:rPr>
+              <w:t>-</w:t>
             </w:r>
             <w:r>
               <w:rPr>
@@ -1805,9 +1846,6 @@
               <w:t>duk</w:t>
             </w:r>
             <w:proofErr w:type="spellEnd"/>
-            <w:r>
-              <w:t>.</w:t>
-            </w:r>
           </w:p>
         </w:tc>
       </w:tr>
@@ -1997,7 +2035,15 @@
               <w:t>-</w:t>
             </w:r>
             <w:r>
-              <w:t>DemMH:</w:t>
+              <w:t>Dem</w:t>
+            </w:r>
+            <w:r>
+              <w:t>-</w:t>
+            </w:r>
+            <w:bookmarkStart w:id="2" w:name="_GoBack"/>
+            <w:bookmarkEnd w:id="2"/>
+            <w:r>
+              <w:t>MH:</w:t>
             </w:r>
             <w:r>
               <w:t>0</w:t>
@@ -2046,16 +2092,35 @@
           <w:rFonts w:ascii="Times New Roman" w:hAnsi="Times New Roman" w:cs="Times New Roman"/>
           <w:lang w:val="en-US"/>
         </w:rPr>
-        <w:t xml:space="preserve"> It is absent in </w:t>
-      </w:r>
-      <w:bookmarkStart w:id="2" w:name="_GoBack"/>
-      <w:bookmarkEnd w:id="2"/>
+        <w:t xml:space="preserve"> It is absent in the sample’s </w:t>
+      </w:r>
       <w:r>
         <w:rPr>
           <w:rFonts w:ascii="Times New Roman" w:hAnsi="Times New Roman" w:cs="Times New Roman"/>
           <w:lang w:val="en-US"/>
         </w:rPr>
-        <w:t xml:space="preserve">the sample’s Tibeto-Burman languages. </w:t>
+        <w:t>Sino-</w:t>
+      </w:r>
+      <w:r>
+        <w:rPr>
+          <w:rFonts w:ascii="Times New Roman" w:hAnsi="Times New Roman" w:cs="Times New Roman"/>
+          <w:lang w:val="en-US"/>
+        </w:rPr>
+        <w:t>Tibet</w:t>
+      </w:r>
+      <w:r>
+        <w:rPr>
+          <w:rFonts w:ascii="Times New Roman" w:hAnsi="Times New Roman" w:cs="Times New Roman"/>
+          <w:lang w:val="en-US"/>
+        </w:rPr>
+        <w:t>an</w:t>
+      </w:r>
+      <w:r>
+        <w:rPr>
+          <w:rFonts w:ascii="Times New Roman" w:hAnsi="Times New Roman" w:cs="Times New Roman"/>
+          <w:lang w:val="en-US"/>
+        </w:rPr>
+        <w:t xml:space="preserve"> languages. </w:t>
       </w:r>
     </w:p>
     <w:tbl>
@@ -5295,7 +5360,7 @@
 </file>
 
 <file path=customXml/itemProps1.xml><?xml version="1.0" encoding="utf-8"?>
-<ds:datastoreItem xmlns:ds="http://schemas.openxmlformats.org/officeDocument/2006/customXml" ds:itemID="{891A45F5-67A8-4D0F-8A26-3D7789CC03D3}">
+<ds:datastoreItem xmlns:ds="http://schemas.openxmlformats.org/officeDocument/2006/customXml" ds:itemID="{E9336B0B-CF0C-4C42-8AA2-1DE1ECB680EE}">
   <ds:schemaRefs>
     <ds:schemaRef ds:uri="http://schemas.openxmlformats.org/officeDocument/2006/bibliography"/>
   </ds:schemaRefs>
